--- a/Work in Progress/PROBLEM STATEMENT.docx
+++ b/Work in Progress/PROBLEM STATEMENT.docx
@@ -980,7 +980,20 @@
         <w:rPr>
           <w:rtl w:val="0"/>
         </w:rPr>
-        <w:t xml:space="preserve">       1.7.       deve poter effettuare il logout.</w:t>
+        <w:t xml:space="preserve">       1.7.       deve poter effettuare il logout;</w:t>
+      </w:r>
+    </w:p>
+    <w:p>
+      <w:pPr>
+        <w:spacing w:after="0" w:lineRule="auto"/>
+        <w:ind w:left="2160" w:hanging="1080"/>
+        <w:rPr/>
+      </w:pPr>
+      <w:r>
+        <w:rPr>
+          <w:rtl w:val="0"/>
+        </w:rPr>
+        <w:t xml:space="preserve">       1.8.       deve poter eliminare il proprio profilo.</w:t>
       </w:r>
     </w:p>
     <w:p>
@@ -1258,7 +1271,32 @@
         <w:rPr>
           <w:rtl w:val="0"/>
         </w:rPr>
-        <w:t xml:space="preserve">2.6.      deve poter effettuare il logout.</w:t>
+        <w:t xml:space="preserve">2.6.      deve poter effettuare il logout;</w:t>
+      </w:r>
+    </w:p>
+    <w:p>
+      <w:pPr>
+        <w:spacing w:after="0" w:lineRule="auto"/>
+        <w:ind w:left="2160" w:hanging="1080"/>
+        <w:rPr/>
+      </w:pPr>
+      <w:r>
+        <w:rPr>
+          <w:rtl w:val="0"/>
+        </w:rPr>
+        <w:t xml:space="preserve">       2.7.      deve poter eliminare il proprio profilo.</w:t>
+      </w:r>
+    </w:p>
+    <w:p>
+      <w:pPr>
+        <w:spacing w:after="0" w:lineRule="auto"/>
+        <w:ind w:left="720" w:firstLine="720"/>
+        <w:rPr/>
+      </w:pPr>
+      <w:r>
+        <w:rPr>
+          <w:rtl w:val="0"/>
+        </w:rPr>
       </w:r>
     </w:p>
     <w:p>
@@ -1520,6 +1558,21 @@
         </w:rPr>
         <w:t xml:space="preserve">Il codice deve presentare dei commenti, mediante Javadoc, che descrivano le funzionalità del sito.</w:t>
       </w:r>
+      <w:r>
+        <w:rPr>
+          <w:rtl w:val="0"/>
+        </w:rPr>
+      </w:r>
+    </w:p>
+    <w:p>
+      <w:pPr>
+        <w:ind w:left="0" w:firstLine="0"/>
+        <w:rPr>
+          <w:b w:val="1"/>
+          <w:sz w:val="28"/>
+          <w:szCs w:val="28"/>
+        </w:rPr>
+      </w:pPr>
       <w:r>
         <w:rPr>
           <w:rtl w:val="0"/>
@@ -2714,7 +2767,7 @@
 
 <file path=customXML/item1.xml><?xml version="1.0" encoding="utf-8"?>
 <go:gDocsCustomXmlDataStorage xmlns:go="http://customooxmlschemas.google.com/" xmlns:r="http://schemas.openxmlformats.org/officeDocument/2006/relationships">
-  <go:docsCustomData xmlns:go="http://customooxmlschemas.google.com/" roundtripDataSignature="AMtx7mjMvnO426E0JgWk9JzUPpY2YVC4Lw==">AMUW2mWY9M6NVKAGnzNmIo6crRO9mWnYGTec97Dynyz8MLldeng2W1BvV7V7/8rE4eEDa0n8Ehqu4rW8nuWVQ+Y1/9UwaMb4Q6B3fTgmW9/HouZ4Hh5R+cgOt8QZqhHkNtk1If6K5kOe</go:docsCustomData>
+  <go:docsCustomData xmlns:go="http://customooxmlschemas.google.com/" roundtripDataSignature="AMtx7mjMvnO426E0JgWk9JzUPpY2YVC4Lw==">AMUW2mUHWjhNUuUP15cgV7rgv7YpcpvWD5MU4y5c5yXoe0tssLJGGETjTJj8lp/gwd79QRic3CF5wF/xVtYBAaWmiM3jTn7rKKM0QHSsr7uzgyCBALcqbUVdjVE6ujAbcsIqd1Vozee5</go:docsCustomData>
 </go:gDocsCustomXmlDataStorage>
 </file>
 

--- a/Work in Progress/PROBLEM STATEMENT.docx
+++ b/Work in Progress/PROBLEM STATEMENT.docx
@@ -44,10 +44,7 @@
     </w:p>
     <w:p>
       <w:r>
-        <w:t xml:space="preserve">Quante volte ti è capitato di andare nel tuo negozio di fiducia e non trovare il gioco che desideravi? O quante volte non avevi voglia di uscire </w:t>
-      </w:r>
-      <w:r>
-        <w:t>di casa per recarti in negozio?</w:t>
+        <w:t>Quante volte ti è capitato di andare nel tuo negozio di fiducia e non trovare il gioco che desideravi? O quante volte non avevi voglia di uscire di casa per recarti in negozio?</w:t>
       </w:r>
     </w:p>
     <w:p>
@@ -57,10 +54,7 @@
     </w:p>
     <w:p>
       <w:r>
-        <w:t>Ti basterà registrarti sul nostro sito, effettuare il login, e go</w:t>
-      </w:r>
-      <w:r>
-        <w:t>derti il nostro fornitissimo catalogo.</w:t>
+        <w:t>Ti basterà registrarti sul nostro sito, effettuare il login, e goderti il nostro fornitissimo catalogo.</w:t>
       </w:r>
     </w:p>
     <w:p>
@@ -101,10 +95,7 @@
         <w:spacing w:after="0"/>
       </w:pPr>
       <w:r>
-        <w:t>provvedere a creare un’infrastruttura che permetta la registrazione di n</w:t>
-      </w:r>
-      <w:r>
-        <w:t>uovi utenti, che essi siano clienti o gestori;</w:t>
+        <w:t>provvedere a creare un’infrastruttura che permetta la registrazione di nuovi utenti, che essi siano clienti o gestori;</w:t>
       </w:r>
     </w:p>
     <w:p>
@@ -151,13 +142,7 @@
         </w:numPr>
       </w:pPr>
       <w:r>
-        <w:t>provved</w:t>
-      </w:r>
-      <w:r>
-        <w:t>ere a una struttura di supporto per il gestore che permetta azioni come inserimento/</w:t>
-      </w:r>
-      <w:r>
-        <w:t>rimozione prodotti.</w:t>
+        <w:t>provvedere a una struttura di supporto per il gestore che permetta azioni come inserimento/rimozione prodotti.</w:t>
       </w:r>
     </w:p>
     <w:p/>
@@ -225,84 +210,21 @@
     </w:p>
     <w:p>
       <w:r>
-        <w:t>Ferdinando decide di voler comprare un nuovo gioco, ma non ha voglia di uscire di casa perché il negoz</w:t>
-      </w:r>
-      <w:r>
-        <w:t>io è troppo distante. A questo punto si ricorda che Sandro gli ha parlato di Glitch e così, aperto il browser da smartphone, si reca sul sito.</w:t>
-      </w:r>
-    </w:p>
-    <w:p>
-      <w:r>
-        <w:t xml:space="preserve">Appena entrato resta colpito dall’ampio catalogo messogli a disposizione e dalla possibilità di filtrare i prodotti in primis per categoria (videogioco o console) e poi nello specifico, avendo selezionato “videogioco”, per: </w:t>
-      </w:r>
-      <w:proofErr w:type="gramStart"/>
-      <w:r>
-        <w:t>prezzo,  genere</w:t>
-      </w:r>
-      <w:proofErr w:type="gramEnd"/>
-      <w:r>
-        <w:t>, piattaforma e i</w:t>
-      </w:r>
-      <w:r>
-        <w:t xml:space="preserve">n offerta o in prevendita. Seleziona, allora, tra i videogiochi quelli di genere “Avventura dinamica” e appartenenti alla casa produttrice “Sony”. Il sito filtra i prodotti e, tra quelli mostrati dal filtraggio come “Spider-Man”, “The Last of </w:t>
-      </w:r>
-      <w:proofErr w:type="spellStart"/>
-      <w:r>
-        <w:t>Us</w:t>
-      </w:r>
-      <w:proofErr w:type="spellEnd"/>
-      <w:r>
-        <w:t>”, ..., Fer</w:t>
-      </w:r>
-      <w:r>
-        <w:t>dinando sceglie “</w:t>
-      </w:r>
-      <w:proofErr w:type="spellStart"/>
-      <w:r>
-        <w:t>God</w:t>
-      </w:r>
-      <w:proofErr w:type="spellEnd"/>
-      <w:r>
-        <w:t xml:space="preserve"> of War”.</w:t>
-      </w:r>
-    </w:p>
-    <w:p>
-      <w:r>
-        <w:t xml:space="preserve">A questo punto decide di registrarsi su Glitch e apre il </w:t>
-      </w:r>
-      <w:proofErr w:type="spellStart"/>
-      <w:r>
-        <w:t>form</w:t>
-      </w:r>
-      <w:proofErr w:type="spellEnd"/>
-      <w:r>
-        <w:t xml:space="preserve"> di registrazione, nel quale gli viene chiesto di inserire: nome, cognome, </w:t>
-      </w:r>
-      <w:proofErr w:type="gramStart"/>
-      <w:r>
-        <w:t>email</w:t>
-      </w:r>
-      <w:proofErr w:type="gramEnd"/>
-      <w:r>
-        <w:t>, indirizzo, username e password. Ora può inserire il videogioco nel carrello, cosa c</w:t>
-      </w:r>
-      <w:r>
-        <w:t xml:space="preserve">he da utente non registrato non gli era possibile, e procedere all’acquisto. Per completare l’ordine gli basterà confermare il proprio indirizzo di casa e compilare l’area con le informazioni sul pagamento </w:t>
+        <w:t>Ferdinando decide di voler comprare un nuovo gioco, ma non ha voglia di uscire di casa perché il negozio è troppo distante. A questo punto si ricorda che Sandro gli ha parlato di Glitch e così, aperto il browser da smartphone, si reca sul sito.</w:t>
+      </w:r>
+    </w:p>
+    <w:p>
+      <w:r>
+        <w:t>Appena entrato resta colpito dall’ampio catalogo messogli a disposizione e dalla possibilità di filtrare i prodotti in primis per categoria (videogioco o console) e poi nello specifico, avendo selezionato “videogioco”, per: prezzo,  genere, piattaforma e in offerta o in prevendita. Seleziona, allora, tra i videogiochi quelli di genere “Avventura dinamica” e appartenenti alla casa produttrice “Sony”. Il sito filtra i prodotti e, tra quelli mostrati dal filtraggio come “Spider-Man”, “The Last of Us”, ..., Ferdinando sceglie “God of War”.</w:t>
+      </w:r>
+    </w:p>
+    <w:p>
+      <w:r>
+        <w:t xml:space="preserve">A questo punto decide di registrarsi su Glitch e apre il form di registrazione, nel quale gli viene chiesto di inserire: nome, cognome, email, indirizzo, username e password. Ora può inserire il videogioco nel carrello, cosa che da utente non registrato non gli era possibile, e procedere all’acquisto. Per completare l’ordine gli basterà confermare il proprio indirizzo di casa e compilare l’area con le informazioni sul pagamento </w:t>
       </w:r>
       <w:r>
         <w:lastRenderedPageBreak/>
-        <w:t xml:space="preserve">mediante carta. Ferdinando completa il </w:t>
-      </w:r>
-      <w:proofErr w:type="spellStart"/>
-      <w:r>
-        <w:t>form</w:t>
-      </w:r>
-      <w:proofErr w:type="spellEnd"/>
-      <w:r>
-        <w:t xml:space="preserve"> con: l</w:t>
-      </w:r>
-      <w:r>
-        <w:t>a tipologia di carta, l’intestatario, il numero identificativo, la scadenza e il CVV. Una volta inseriti i dati, seleziona “Conferma Ordine” e nel giro di pochi secondi gli viene notificato che l’ordine arriverà nel giro di tre giorni.</w:t>
+        <w:t>mediante carta. Ferdinando completa il form con: la tipologia di carta, l’intestatario, il numero identificativo, la scadenza e il CVV. Una volta inseriti i dati, seleziona “Conferma Ordine” e nel giro di pochi secondi gli viene notificato che l’ordine arriverà nel giro di tre giorni.</w:t>
       </w:r>
     </w:p>
     <w:p/>
@@ -333,16 +255,7 @@
           <w:sz w:val="24"/>
           <w:szCs w:val="24"/>
         </w:rPr>
-        <w:t>Assistenza a modifi</w:t>
-      </w:r>
-      <w:r>
-        <w:rPr>
-          <w:b/>
-          <w:i/>
-          <w:sz w:val="24"/>
-          <w:szCs w:val="24"/>
-        </w:rPr>
-        <w:t>che</w:t>
+        <w:t>Assistenza a modifiche</w:t>
       </w:r>
     </w:p>
     <w:p>
@@ -352,34 +265,17 @@
     </w:p>
     <w:p>
       <w:r>
-        <w:t xml:space="preserve">Non soddisfatto del servizio, accende il suo pc </w:t>
-      </w:r>
-      <w:r>
-        <w:t xml:space="preserve">e, tramite browser, accede a Glitch loggandosi. Fatto ciò, si reca nel </w:t>
-      </w:r>
-      <w:proofErr w:type="spellStart"/>
-      <w:r>
-        <w:t>footer</w:t>
-      </w:r>
-      <w:proofErr w:type="spellEnd"/>
-      <w:r>
-        <w:t xml:space="preserve"> del sito e, mediante apposito link, si reca nell’area “Assistenza Clienti”.</w:t>
-      </w:r>
-    </w:p>
-    <w:p>
-      <w:r>
-        <w:t>All’interno della pagina contatta l'Assistenza clienti, dove gli viene richiesto di specificare il “Ti</w:t>
-      </w:r>
-      <w:r>
-        <w:t>po di problema” riscontrato, ovvero un errore di consegna, e una breve “Descrizione”.</w:t>
-      </w:r>
-    </w:p>
-    <w:p>
-      <w:r>
-        <w:t>Dopo un breve periodo di attesa gli viene mandata un’e-mail dal gestore del sito, il quale gli assicura che nel giro di tre giorni arriverà un corriere all’indirizzo spec</w:t>
-      </w:r>
-      <w:r>
-        <w:t>ificato al pagamento a ritirare l’ordine errato. Si scusa, inoltre, per il disagio e lo assicura che una volta effettuato il ritiro verrà immediatamente spedito il prodotto corretto.</w:t>
+        <w:t>Non soddisfatto del servizio, accende il suo pc e, tramite browser, accede a Glitch loggandosi. Fatto ciò, si reca nel footer del sito e, mediante apposito link, si reca nell’area “Assistenza Clienti”.</w:t>
+      </w:r>
+    </w:p>
+    <w:p>
+      <w:r>
+        <w:t>All’interno della pagina contatta l'Assistenza clienti, dove gli viene richiesto di specificare il “Tipo di problema” riscontrato, ovvero un errore di consegna, e una breve “Descrizione”.</w:t>
+      </w:r>
+    </w:p>
+    <w:p>
+      <w:r>
+        <w:t>Dopo un breve periodo di attesa gli viene mandata un’e-mail dal gestore del sito, il quale gli assicura che nel giro di tre giorni arriverà un corriere all’indirizzo specificato al pagamento a ritirare l’ordine errato. Si scusa, inoltre, per il disagio e lo assicura che una volta effettuato il ritiro verrà immediatamente spedito il prodotto corretto.</w:t>
       </w:r>
     </w:p>
     <w:p/>
@@ -417,50 +313,22 @@
     </w:p>
     <w:p>
       <w:r>
-        <w:t>In occasione di nuove uscite Carla, uno dei gesto</w:t>
-      </w:r>
-      <w:r>
-        <w:t xml:space="preserve">ri di Glitch, deve aggiornare il catalogo. </w:t>
-      </w:r>
-    </w:p>
-    <w:p>
-      <w:r>
-        <w:t xml:space="preserve">A questo scopo si reca nell’area “Inserisci Prodotto”, presente solo per i gestori, e si prepara ad inserire tutti i prodotti in uscita. Tra questi, una delle uscite più attese è la nuova Console “Playstation 4” </w:t>
-      </w:r>
-      <w:proofErr w:type="gramStart"/>
-      <w:r>
-        <w:t>e ,quindi</w:t>
-      </w:r>
-      <w:proofErr w:type="gramEnd"/>
-      <w:r>
-        <w:t xml:space="preserve">, per il suo inserimento dovrebbe compilare una serie di campi: immagine, modello, casa produttrice, offerta applicata (se prevista), modalità prevendita(se prevista), descrizione e prezzo. </w:t>
-      </w:r>
-      <w:proofErr w:type="gramStart"/>
-      <w:r>
-        <w:t>Pertanto</w:t>
-      </w:r>
-      <w:proofErr w:type="gramEnd"/>
-      <w:r>
-        <w:t xml:space="preserve"> inserisce un’immagine del prodotto, specifica ch</w:t>
-      </w:r>
-      <w:r>
-        <w:t xml:space="preserve">e si tratta di una “Playstation 4” di casa “Sony” dal prezzo di 350,00€, lasciando vuoti i campi “Offerta” e “Prevendita” che al momento non sono previsti. </w:t>
-      </w:r>
-    </w:p>
-    <w:p>
-      <w:r>
-        <w:t>Si occupa, inoltre, di eliminare i prodotti obsoleti e non più di interesse per gli utenti di Glitc</w:t>
-      </w:r>
-      <w:r>
-        <w:t>h dall’area “Elimina prodotto”. Quest’area mostra l’elenco di tutti i prodotti presenti sul sito, divisi in console e videogiochi, ognuno col proprio pulsante “Rimuovi”, che al semplice “click” lo elimina dal catalogo.</w:t>
-      </w:r>
-    </w:p>
-    <w:p>
-      <w:r>
-        <w:t>Terminata la sua mansione, si reca su</w:t>
-      </w:r>
-      <w:r>
-        <w:t>lla home del sito e verifica che l’inserimento e la rimozione siano avvenuti con successo. I nuovi prodotti ora sono ben visibili tra le prime scelte del catalogo.</w:t>
+        <w:t xml:space="preserve">In occasione di nuove uscite Carla, uno dei gestori di Glitch, deve aggiornare il catalogo. </w:t>
+      </w:r>
+    </w:p>
+    <w:p>
+      <w:r>
+        <w:t xml:space="preserve">A questo scopo si reca nell’area “Inserisci Prodotto”, presente solo per i gestori, e si prepara ad inserire tutti i prodotti in uscita. Tra questi, una delle uscite più attese è la nuova Console “Playstation 4” e ,quindi, per il suo inserimento dovrebbe compilare una serie di campi: immagine, modello, casa produttrice, offerta applicata (se prevista), modalità prevendita(se prevista), descrizione e prezzo. Pertanto inserisce un’immagine del prodotto, specifica che si tratta di una “Playstation 4” di casa “Sony” dal prezzo di 350,00€, lasciando vuoti i campi “Offerta” e “Prevendita” che al momento non sono previsti. </w:t>
+      </w:r>
+    </w:p>
+    <w:p>
+      <w:r>
+        <w:t>Si occupa, inoltre, di eliminare i prodotti obsoleti e non più di interesse per gli utenti di Glitch dall’area “Elimina prodotto”. Quest’area mostra l’elenco di tutti i prodotti presenti sul sito, divisi in console e videogiochi, ognuno col proprio pulsante “Rimuovi”, che al semplice “click” lo elimina dal catalogo.</w:t>
+      </w:r>
+    </w:p>
+    <w:p>
+      <w:r>
+        <w:t>Terminata la sua mansione, si reca sulla home del sito e verifica che l’inserimento e la rimozione siano avvenuti con successo. I nuovi prodotti ora sono ben visibili tra le prime scelte del catalogo.</w:t>
       </w:r>
     </w:p>
     <w:p/>
@@ -599,10 +467,7 @@
         <w:t xml:space="preserve">          </w:t>
       </w:r>
       <w:r>
-        <w:t xml:space="preserve">deve </w:t>
-      </w:r>
-      <w:r>
-        <w:t>poter sfogliare il catalogo, anche grazie al supporto di un sistema di filtraggio;</w:t>
+        <w:t>deve poter sfogliare il catalogo, anche grazie al supporto di un sistema di filtraggio;</w:t>
       </w:r>
     </w:p>
     <w:p>
@@ -654,10 +519,7 @@
         <w:t xml:space="preserve">          </w:t>
       </w:r>
       <w:r>
-        <w:t>deve poter modificare o rimuovere prodotti dal carrel</w:t>
-      </w:r>
-      <w:r>
-        <w:t>lo, per poi procedere all’acquisto;</w:t>
+        <w:t>deve poter modificare o rimuovere prodotti dal carrello, per poi procedere all’acquisto;</w:t>
       </w:r>
     </w:p>
     <w:p>
@@ -692,15 +554,7 @@
         <w:ind w:left="2160" w:hanging="1080"/>
       </w:pPr>
       <w:r>
-        <w:t xml:space="preserve">       1.7.       deve poter effettuare il </w:t>
-      </w:r>
-      <w:proofErr w:type="spellStart"/>
-      <w:r>
-        <w:t>logout</w:t>
-      </w:r>
-      <w:proofErr w:type="spellEnd"/>
-      <w:r>
-        <w:t>;</w:t>
+        <w:t xml:space="preserve">       1.7.       deve poter effettuare il logout;</w:t>
       </w:r>
     </w:p>
     <w:p>
@@ -778,14 +632,7 @@
           <w:sz w:val="14"/>
           <w:szCs w:val="14"/>
         </w:rPr>
-        <w:t xml:space="preserve">   </w:t>
-      </w:r>
-      <w:r>
-        <w:rPr>
-          <w:sz w:val="14"/>
-          <w:szCs w:val="14"/>
-        </w:rPr>
-        <w:t xml:space="preserve">       </w:t>
+        <w:t xml:space="preserve">          </w:t>
       </w:r>
       <w:r>
         <w:t>2.1.</w:t>
@@ -833,6 +680,15 @@
         <w:ind w:left="2160" w:hanging="1080"/>
       </w:pPr>
       <w:r>
+        <w:t xml:space="preserve">       2.3.      deve poter svolgere determinati ruoli assegnatogli dal gestore account;</w:t>
+      </w:r>
+    </w:p>
+    <w:p>
+      <w:pPr>
+        <w:spacing w:after="0"/>
+        <w:ind w:left="2160" w:hanging="1080"/>
+      </w:pPr>
+      <w:r>
         <w:rPr>
           <w:sz w:val="14"/>
           <w:szCs w:val="14"/>
@@ -840,7 +696,13 @@
         <w:t xml:space="preserve">           </w:t>
       </w:r>
       <w:r>
-        <w:t>2.3.</w:t>
+        <w:t>2.</w:t>
+      </w:r>
+      <w:r>
+        <w:t>4</w:t>
+      </w:r>
+      <w:r>
+        <w:t>.</w:t>
       </w:r>
       <w:r>
         <w:rPr>
@@ -850,93 +712,132 @@
         <w:t xml:space="preserve">          </w:t>
       </w:r>
       <w:r>
-        <w:t>deve poter inserire/</w:t>
+        <w:t>deve poter inserire/ rimuovere prodotti nel catalogo</w:t>
+      </w:r>
+      <w:r>
+        <w:t xml:space="preserve"> (ruolo: gestore catalogo)</w:t>
+      </w:r>
+      <w:r>
+        <w:t>;</w:t>
+      </w:r>
+    </w:p>
+    <w:p>
+      <w:pPr>
+        <w:spacing w:after="0"/>
+        <w:ind w:left="2160" w:hanging="1080"/>
+      </w:pPr>
+      <w:r>
+        <w:rPr>
+          <w:sz w:val="14"/>
+          <w:szCs w:val="14"/>
+        </w:rPr>
+        <w:t xml:space="preserve">           </w:t>
+      </w:r>
+      <w:r>
+        <w:t>2.</w:t>
+      </w:r>
+      <w:r>
+        <w:t>5</w:t>
+      </w:r>
+      <w:r>
+        <w:t>.</w:t>
+      </w:r>
+      <w:r>
+        <w:rPr>
+          <w:sz w:val="14"/>
+          <w:szCs w:val="14"/>
+        </w:rPr>
+        <w:t xml:space="preserve">          </w:t>
+      </w:r>
+      <w:r>
+        <w:t>deve poter aggiungere/rimuovere ad un determinato tipo di prodotti un’offerta</w:t>
+      </w:r>
+      <w:r>
+        <w:t xml:space="preserve"> (ruolo: gestore catalogo);</w:t>
+      </w:r>
+    </w:p>
+    <w:p>
+      <w:pPr>
+        <w:spacing w:after="0"/>
+        <w:ind w:left="720" w:firstLine="720"/>
+      </w:pPr>
+      <w:r>
+        <w:t>2.</w:t>
+      </w:r>
+      <w:r>
+        <w:t>6</w:t>
+      </w:r>
+      <w:r>
+        <w:t>.</w:t>
+      </w:r>
+      <w:r>
+        <w:rPr>
+          <w:sz w:val="14"/>
+          <w:szCs w:val="14"/>
+        </w:rPr>
+        <w:t xml:space="preserve">          </w:t>
+      </w:r>
+      <w:r>
+        <w:t>deve poter eliminare</w:t>
+      </w:r>
+      <w:r>
+        <w:t>/modificare</w:t>
+      </w:r>
+      <w:r>
+        <w:t xml:space="preserve"> account utente</w:t>
+      </w:r>
+      <w:r>
+        <w:t xml:space="preserve"> (ruolo: gestore account)</w:t>
+      </w:r>
+      <w:r>
+        <w:t>;</w:t>
+      </w:r>
+    </w:p>
+    <w:p>
+      <w:pPr>
+        <w:spacing w:after="0"/>
+        <w:ind w:left="720" w:firstLine="720"/>
+      </w:pPr>
+      <w:r>
+        <w:t>2.</w:t>
+      </w:r>
+      <w:r>
+        <w:t>7</w:t>
+      </w:r>
+      <w:r>
+        <w:t xml:space="preserve">.      </w:t>
+      </w:r>
+      <w:r>
+        <w:t>deve poter rispondere alle richieste di assistenza (ruolo: gestore assistenza);</w:t>
+      </w:r>
+    </w:p>
+    <w:p>
+      <w:pPr>
+        <w:spacing w:after="0"/>
+        <w:ind w:left="720" w:firstLine="720"/>
+      </w:pPr>
+      <w:r>
+        <w:t xml:space="preserve">2.8       </w:t>
+      </w:r>
+      <w:r>
+        <w:t>deve poter effettuare il logout;</w:t>
+      </w:r>
+    </w:p>
+    <w:p>
+      <w:pPr>
+        <w:spacing w:after="0"/>
+        <w:ind w:left="2160" w:hanging="1080"/>
+      </w:pPr>
+      <w:r>
+        <w:t xml:space="preserve">       2.</w:t>
+      </w:r>
+      <w:r>
+        <w:t>9</w:t>
       </w:r>
       <w:bookmarkStart w:id="1" w:name="_GoBack"/>
       <w:bookmarkEnd w:id="1"/>
       <w:r>
-        <w:t xml:space="preserve"> </w:t>
-      </w:r>
-      <w:r>
-        <w:t>rimuovere prodotti nel catalogo;</w:t>
-      </w:r>
-    </w:p>
-    <w:p>
-      <w:pPr>
-        <w:spacing w:after="0"/>
-        <w:ind w:left="2160" w:hanging="1080"/>
-      </w:pPr>
-      <w:r>
-        <w:rPr>
-          <w:sz w:val="14"/>
-          <w:szCs w:val="14"/>
-        </w:rPr>
-        <w:t xml:space="preserve">         </w:t>
-      </w:r>
-      <w:r>
-        <w:rPr>
-          <w:sz w:val="14"/>
-          <w:szCs w:val="14"/>
-        </w:rPr>
-        <w:t xml:space="preserve">  </w:t>
-      </w:r>
-      <w:r>
-        <w:t>2.4.</w:t>
-      </w:r>
-      <w:r>
-        <w:rPr>
-          <w:sz w:val="14"/>
-          <w:szCs w:val="14"/>
-        </w:rPr>
-        <w:t xml:space="preserve">          </w:t>
-      </w:r>
-      <w:r>
-        <w:t xml:space="preserve">deve poter aggiungere/rimuovere ad un determinato tipo di prodotti un’offerta     </w:t>
-      </w:r>
-    </w:p>
-    <w:p>
-      <w:pPr>
-        <w:spacing w:after="0"/>
-        <w:ind w:left="720" w:firstLine="720"/>
-      </w:pPr>
-      <w:r>
-        <w:t>2.5.</w:t>
-      </w:r>
-      <w:r>
-        <w:rPr>
-          <w:sz w:val="14"/>
-          <w:szCs w:val="14"/>
-        </w:rPr>
-        <w:t xml:space="preserve">          </w:t>
-      </w:r>
-      <w:r>
-        <w:t>deve poter eliminare account utente;</w:t>
-      </w:r>
-    </w:p>
-    <w:p>
-      <w:pPr>
-        <w:spacing w:after="0"/>
-        <w:ind w:left="720" w:firstLine="720"/>
-      </w:pPr>
-      <w:r>
-        <w:t xml:space="preserve">2.6.      deve poter effettuare il </w:t>
-      </w:r>
-      <w:proofErr w:type="spellStart"/>
-      <w:r>
-        <w:t>logout</w:t>
-      </w:r>
-      <w:proofErr w:type="spellEnd"/>
-      <w:r>
-        <w:t>;</w:t>
-      </w:r>
-    </w:p>
-    <w:p>
-      <w:pPr>
-        <w:spacing w:after="0"/>
-        <w:ind w:left="2160" w:hanging="1080"/>
-      </w:pPr>
-      <w:r>
-        <w:t xml:space="preserve">       2.7.      deve poter eliminare il proprio profilo.</w:t>
+        <w:t>.      deve poter eliminare il proprio profilo.</w:t>
       </w:r>
     </w:p>
     <w:p>
@@ -1021,15 +922,7 @@
         <w:t>Usabilità</w:t>
       </w:r>
       <w:r>
-        <w:t xml:space="preserve">. Il sito deve essere responsive, ovvero permette di essere visualizzato su più </w:t>
-      </w:r>
-      <w:proofErr w:type="gramStart"/>
-      <w:r>
-        <w:t>device</w:t>
-      </w:r>
-      <w:proofErr w:type="gramEnd"/>
-      <w:r>
-        <w:t xml:space="preserve">. Il sistema deve supportare un metodo di filtraggio così che l’utente sia facilitato nella ricerca dei prodotti desiderati. </w:t>
+        <w:t xml:space="preserve">. Il sito deve essere responsive, ovvero permette di essere visualizzato su più device. Il sistema deve supportare un metodo di filtraggio così che l’utente sia facilitato nella ricerca dei prodotti desiderati. </w:t>
       </w:r>
       <w:r>
         <w:rPr>
@@ -1080,10 +973,7 @@
         <w:t>Affidabilità</w:t>
       </w:r>
       <w:r>
-        <w:t xml:space="preserve">. In caso di </w:t>
-      </w:r>
-      <w:r>
-        <w:t>errori o eccezioni, il sito deve reagire rispondendo con pagine di errore predefinite. I dati utente non devono essere visibili ad agenti esterni.</w:t>
+        <w:t>. In caso di errori o eccezioni, il sito deve reagire rispondendo con pagine di errore predefinite. I dati utente non devono essere visibili ad agenti esterni.</w:t>
       </w:r>
     </w:p>
     <w:p>
@@ -1122,10 +1012,7 @@
         <w:t xml:space="preserve">Performante.   </w:t>
       </w:r>
       <w:r>
-        <w:t>Si deve supportare la presenza di più utenti connessi in parallelo. La ris</w:t>
-      </w:r>
-      <w:r>
-        <w:t>posta all’autenticazione dovrebbe essere entro i 10 secondi nel 90% dei casi. Il sistema di assistenza dovrebbe essere on-line 24 ore su 24.</w:t>
+        <w:t>Si deve supportare la presenza di più utenti connessi in parallelo. La risposta all’autenticazione dovrebbe essere entro i 10 secondi nel 90% dei casi. Il sistema di assistenza dovrebbe essere on-line 24 ore su 24.</w:t>
       </w:r>
     </w:p>
     <w:p>
@@ -1140,6 +1027,7 @@
         <w:rPr>
           <w:b/>
         </w:rPr>
+        <w:lastRenderedPageBreak/>
         <w:t xml:space="preserve"> </w:t>
       </w:r>
     </w:p>
@@ -1159,7 +1047,6 @@
           <w:sz w:val="24"/>
           <w:szCs w:val="24"/>
         </w:rPr>
-        <w:lastRenderedPageBreak/>
         <w:t>RNF.4</w:t>
       </w:r>
       <w:r>
@@ -1176,18 +1063,7 @@
         <w:t xml:space="preserve">Sostenibilità.  </w:t>
       </w:r>
       <w:r>
-        <w:t xml:space="preserve">Il codice deve presentare dei commenti, mediante </w:t>
-      </w:r>
-      <w:proofErr w:type="spellStart"/>
-      <w:r>
-        <w:t>Javadoc</w:t>
-      </w:r>
-      <w:proofErr w:type="spellEnd"/>
-      <w:r>
-        <w:t>, che descrivano le fun</w:t>
-      </w:r>
-      <w:r>
-        <w:t>zionalità del sito.</w:t>
+        <w:t>Il codice deve presentare dei commenti, mediante Javadoc, che descrivano le funzionalità del sito.</w:t>
       </w:r>
     </w:p>
     <w:p>
@@ -1227,10 +1103,7 @@
     </w:p>
     <w:p>
       <w:r>
-        <w:t>Tutti gli utenti dovranno avere accesso al sito tramite un web browser che supporti Sessioni, JavaScript e Java applet. Le funzioni del gestore (es. aggiungere e rimuovere giochi, offrire assistenza, …) non dovranno</w:t>
-      </w:r>
-      <w:r>
-        <w:t xml:space="preserve"> essere visibili attraverso il web.</w:t>
+        <w:t>Tutti gli utenti dovranno avere accesso al sito tramite un web browser che supporti Sessioni, JavaScript e Java applet. Le funzioni del gestore (es. aggiungere e rimuovere giochi, offrire assistenza, …) non dovranno essere visibili attraverso il web.</w:t>
       </w:r>
     </w:p>
     <w:p/>

--- a/Work in Progress/PROBLEM STATEMENT.docx
+++ b/Work in Progress/PROBLEM STATEMENT.docx
@@ -215,16 +215,64 @@
     </w:p>
     <w:p>
       <w:r>
-        <w:t>Appena entrato resta colpito dall’ampio catalogo messogli a disposizione e dalla possibilità di filtrare i prodotti in primis per categoria (videogioco o console) e poi nello specifico, avendo selezionato “videogioco”, per: prezzo,  genere, piattaforma e in offerta o in prevendita. Seleziona, allora, tra i videogiochi quelli di genere “Avventura dinamica” e appartenenti alla casa produttrice “Sony”. Il sito filtra i prodotti e, tra quelli mostrati dal filtraggio come “Spider-Man”, “The Last of Us”, ..., Ferdinando sceglie “God of War”.</w:t>
-      </w:r>
-    </w:p>
-    <w:p>
-      <w:r>
-        <w:t xml:space="preserve">A questo punto decide di registrarsi su Glitch e apre il form di registrazione, nel quale gli viene chiesto di inserire: nome, cognome, email, indirizzo, username e password. Ora può inserire il videogioco nel carrello, cosa che da utente non registrato non gli era possibile, e procedere all’acquisto. Per completare l’ordine gli basterà confermare il proprio indirizzo di casa e compilare l’area con le informazioni sul pagamento </w:t>
+        <w:t xml:space="preserve">Appena entrato resta colpito dall’ampio catalogo messogli a disposizione e dalla possibilità di filtrare i prodotti in primis per categoria (videogioco o console) e poi nello specifico, avendo selezionato “videogioco”, per: </w:t>
+      </w:r>
+      <w:proofErr w:type="gramStart"/>
+      <w:r>
+        <w:t>prezzo,  genere</w:t>
+      </w:r>
+      <w:proofErr w:type="gramEnd"/>
+      <w:r>
+        <w:t xml:space="preserve">, piattaforma e in offerta o in prevendita. Seleziona, allora, tra i videogiochi quelli di genere “Avventura dinamica” e appartenenti alla casa produttrice “Sony”. Il sito filtra i prodotti e, tra quelli mostrati dal filtraggio come “Spider-Man”, “The Last of </w:t>
+      </w:r>
+      <w:proofErr w:type="spellStart"/>
+      <w:r>
+        <w:t>Us</w:t>
+      </w:r>
+      <w:proofErr w:type="spellEnd"/>
+      <w:r>
+        <w:t>”, ..., Ferdinando sceglie “</w:t>
+      </w:r>
+      <w:proofErr w:type="spellStart"/>
+      <w:r>
+        <w:t>God</w:t>
+      </w:r>
+      <w:proofErr w:type="spellEnd"/>
+      <w:r>
+        <w:t xml:space="preserve"> of War”.</w:t>
+      </w:r>
+    </w:p>
+    <w:p>
+      <w:r>
+        <w:t xml:space="preserve">A questo punto decide di registrarsi su Glitch e apre il </w:t>
+      </w:r>
+      <w:proofErr w:type="spellStart"/>
+      <w:r>
+        <w:t>form</w:t>
+      </w:r>
+      <w:proofErr w:type="spellEnd"/>
+      <w:r>
+        <w:t xml:space="preserve"> di registrazione, nel quale gli viene chiesto di inserire: nome, cognome, </w:t>
+      </w:r>
+      <w:proofErr w:type="gramStart"/>
+      <w:r>
+        <w:t>email</w:t>
+      </w:r>
+      <w:proofErr w:type="gramEnd"/>
+      <w:r>
+        <w:t xml:space="preserve">, indirizzo, username e password. Ora può inserire il videogioco nel carrello, cosa che da utente non registrato non gli era possibile, e procedere all’acquisto. Per completare l’ordine gli basterà confermare il proprio indirizzo di casa e compilare l’area con le informazioni sul pagamento </w:t>
       </w:r>
       <w:r>
         <w:lastRenderedPageBreak/>
-        <w:t>mediante carta. Ferdinando completa il form con: la tipologia di carta, l’intestatario, il numero identificativo, la scadenza e il CVV. Una volta inseriti i dati, seleziona “Conferma Ordine” e nel giro di pochi secondi gli viene notificato che l’ordine arriverà nel giro di tre giorni.</w:t>
+        <w:t xml:space="preserve">mediante carta. Ferdinando completa il </w:t>
+      </w:r>
+      <w:proofErr w:type="spellStart"/>
+      <w:r>
+        <w:t>form</w:t>
+      </w:r>
+      <w:proofErr w:type="spellEnd"/>
+      <w:r>
+        <w:t xml:space="preserve"> con: la tipologia di carta, l’intestatario, il numero identificativo, la scadenza e il CVV. Una volta inseriti i dati, seleziona “Conferma Ordine” e nel giro di pochi secondi gli viene notificato che l’ordine arriverà nel giro di tre giorni.</w:t>
       </w:r>
     </w:p>
     <w:p/>
@@ -265,7 +313,15 @@
     </w:p>
     <w:p>
       <w:r>
-        <w:t>Non soddisfatto del servizio, accende il suo pc e, tramite browser, accede a Glitch loggandosi. Fatto ciò, si reca nel footer del sito e, mediante apposito link, si reca nell’area “Assistenza Clienti”.</w:t>
+        <w:t xml:space="preserve">Non soddisfatto del servizio, accende il suo pc e, tramite browser, accede a Glitch loggandosi. Fatto ciò, si reca nel </w:t>
+      </w:r>
+      <w:proofErr w:type="spellStart"/>
+      <w:r>
+        <w:t>footer</w:t>
+      </w:r>
+      <w:proofErr w:type="spellEnd"/>
+      <w:r>
+        <w:t xml:space="preserve"> del sito e, mediante apposito link, si reca nell’area “Assistenza Clienti”.</w:t>
       </w:r>
     </w:p>
     <w:p>
@@ -318,7 +374,23 @@
     </w:p>
     <w:p>
       <w:r>
-        <w:t xml:space="preserve">A questo scopo si reca nell’area “Inserisci Prodotto”, presente solo per i gestori, e si prepara ad inserire tutti i prodotti in uscita. Tra questi, una delle uscite più attese è la nuova Console “Playstation 4” e ,quindi, per il suo inserimento dovrebbe compilare una serie di campi: immagine, modello, casa produttrice, offerta applicata (se prevista), modalità prevendita(se prevista), descrizione e prezzo. Pertanto inserisce un’immagine del prodotto, specifica che si tratta di una “Playstation 4” di casa “Sony” dal prezzo di 350,00€, lasciando vuoti i campi “Offerta” e “Prevendita” che al momento non sono previsti. </w:t>
+        <w:t xml:space="preserve">A questo scopo si reca nell’area “Inserisci Prodotto”, presente solo per i gestori, e si prepara ad inserire tutti i prodotti in uscita. Tra questi, una delle uscite più attese è la nuova Console “Playstation 4” </w:t>
+      </w:r>
+      <w:proofErr w:type="gramStart"/>
+      <w:r>
+        <w:t>e ,quindi</w:t>
+      </w:r>
+      <w:proofErr w:type="gramEnd"/>
+      <w:r>
+        <w:t xml:space="preserve">, per il suo inserimento dovrebbe compilare una serie di campi: immagine, modello, casa produttrice, offerta applicata (se prevista), modalità prevendita(se prevista), descrizione e prezzo. </w:t>
+      </w:r>
+      <w:proofErr w:type="gramStart"/>
+      <w:r>
+        <w:t>Pertanto</w:t>
+      </w:r>
+      <w:proofErr w:type="gramEnd"/>
+      <w:r>
+        <w:t xml:space="preserve"> inserisce un’immagine del prodotto, specifica che si tratta di una “Playstation 4” di casa “Sony” dal prezzo di 350,00€, lasciando vuoti i campi “Offerta” e “Prevendita” che al momento non sono previsti. </w:t>
       </w:r>
     </w:p>
     <w:p>
@@ -554,7 +626,15 @@
         <w:ind w:left="2160" w:hanging="1080"/>
       </w:pPr>
       <w:r>
-        <w:t xml:space="preserve">       1.7.       deve poter effettuare il logout;</w:t>
+        <w:t xml:space="preserve">       1.7.       deve poter effettuare il </w:t>
+      </w:r>
+      <w:proofErr w:type="spellStart"/>
+      <w:r>
+        <w:t>logout</w:t>
+      </w:r>
+      <w:proofErr w:type="spellEnd"/>
+      <w:r>
+        <w:t>;</w:t>
       </w:r>
     </w:p>
     <w:p>
@@ -778,13 +858,27 @@
         <w:t xml:space="preserve">          </w:t>
       </w:r>
       <w:r>
-        <w:t>deve poter eliminare</w:t>
-      </w:r>
-      <w:r>
-        <w:t>/modificare</w:t>
-      </w:r>
-      <w:r>
-        <w:t xml:space="preserve"> account utente</w:t>
+        <w:t xml:space="preserve">deve poter </w:t>
+      </w:r>
+      <w:r>
+        <w:t>aggiungere</w:t>
+      </w:r>
+      <w:r>
+        <w:t>/</w:t>
+      </w:r>
+      <w:r>
+        <w:t>eliminare</w:t>
+      </w:r>
+      <w:r>
+        <w:t xml:space="preserve"> </w:t>
+      </w:r>
+      <w:r>
+        <w:t>ruoli all’</w:t>
+      </w:r>
+      <w:bookmarkStart w:id="1" w:name="_GoBack"/>
+      <w:bookmarkEnd w:id="1"/>
+      <w:r>
+        <w:t>utente</w:t>
       </w:r>
       <w:r>
         <w:t xml:space="preserve"> (ruolo: gestore account)</w:t>
@@ -820,7 +914,15 @@
         <w:t xml:space="preserve">2.8       </w:t>
       </w:r>
       <w:r>
-        <w:t>deve poter effettuare il logout;</w:t>
+        <w:t xml:space="preserve">deve poter effettuare il </w:t>
+      </w:r>
+      <w:proofErr w:type="spellStart"/>
+      <w:r>
+        <w:t>logout</w:t>
+      </w:r>
+      <w:proofErr w:type="spellEnd"/>
+      <w:r>
+        <w:t>;</w:t>
       </w:r>
     </w:p>
     <w:p>
@@ -834,8 +936,6 @@
       <w:r>
         <w:t>9</w:t>
       </w:r>
-      <w:bookmarkStart w:id="1" w:name="_GoBack"/>
-      <w:bookmarkEnd w:id="1"/>
       <w:r>
         <w:t>.      deve poter eliminare il proprio profilo.</w:t>
       </w:r>
@@ -922,7 +1022,15 @@
         <w:t>Usabilità</w:t>
       </w:r>
       <w:r>
-        <w:t xml:space="preserve">. Il sito deve essere responsive, ovvero permette di essere visualizzato su più device. Il sistema deve supportare un metodo di filtraggio così che l’utente sia facilitato nella ricerca dei prodotti desiderati. </w:t>
+        <w:t xml:space="preserve">. Il sito deve essere responsive, ovvero permette di essere visualizzato su più </w:t>
+      </w:r>
+      <w:proofErr w:type="gramStart"/>
+      <w:r>
+        <w:t>device</w:t>
+      </w:r>
+      <w:proofErr w:type="gramEnd"/>
+      <w:r>
+        <w:t xml:space="preserve">. Il sistema deve supportare un metodo di filtraggio così che l’utente sia facilitato nella ricerca dei prodotti desiderati. </w:t>
       </w:r>
       <w:r>
         <w:rPr>
@@ -1063,7 +1171,15 @@
         <w:t xml:space="preserve">Sostenibilità.  </w:t>
       </w:r>
       <w:r>
-        <w:t>Il codice deve presentare dei commenti, mediante Javadoc, che descrivano le funzionalità del sito.</w:t>
+        <w:t xml:space="preserve">Il codice deve presentare dei commenti, mediante </w:t>
+      </w:r>
+      <w:proofErr w:type="spellStart"/>
+      <w:r>
+        <w:t>Javadoc</w:t>
+      </w:r>
+      <w:proofErr w:type="spellEnd"/>
+      <w:r>
+        <w:t>, che descrivano le funzionalità del sito.</w:t>
       </w:r>
     </w:p>
     <w:p>
